--- a/Rubik's cube final report/New folder/Project- Materials and Manufacturing.docx
+++ b/Rubik's cube final report/New folder/Project- Materials and Manufacturing.docx
@@ -4,32 +4,82 @@
   <w:body>
     <w:p>
       <w:pPr>
-        <w:spacing w:after="0" w:line="480" w:lineRule="auto"/>
+        <w:spacing w:after="0" w:line="360" w:lineRule="auto"/>
         <w:jc w:val="center"/>
         <w:rPr>
-          <w:rFonts w:ascii="Times New Roman" w:eastAsia="Times New Roman" w:hAnsi="Times New Roman" w:cs="Times New Roman"/>
-          <w:sz w:val="24"/>
-          <w:szCs w:val="24"/>
-        </w:rPr>
-      </w:pPr>
-      <w:r>
-        <w:rPr>
-          <w:rFonts w:ascii="Arial" w:eastAsia="Times New Roman" w:hAnsi="Arial" w:cs="Arial"/>
-          <w:b/>
-          <w:bCs/>
-          <w:color w:val="000000"/>
-          <w:sz w:val="48"/>
-          <w:szCs w:val="48"/>
+          <w:rFonts w:ascii="Arial" w:eastAsia="Times New Roman" w:hAnsi="Arial" w:cs="Arial"/>
+          <w:b/>
+          <w:bCs/>
+          <w:color w:val="000000"/>
+          <w:sz w:val="36"/>
+          <w:szCs w:val="36"/>
+        </w:rPr>
+      </w:pPr>
+      <w:r>
+        <w:rPr>
+          <w:rFonts w:ascii="Arial" w:eastAsia="Times New Roman" w:hAnsi="Arial" w:cs="Arial"/>
+          <w:b/>
+          <w:bCs/>
+          <w:color w:val="000000"/>
+          <w:sz w:val="36"/>
+          <w:szCs w:val="36"/>
+        </w:rPr>
+        <w:t>Materials and Manufacturing:</w:t>
+      </w:r>
+    </w:p>
+    <w:p>
+      <w:pPr>
+        <w:spacing w:after="0" w:line="360" w:lineRule="auto"/>
+        <w:jc w:val="center"/>
+        <w:rPr>
+          <w:rFonts w:ascii="Arial" w:eastAsia="Times New Roman" w:hAnsi="Arial" w:cs="Arial"/>
+          <w:b/>
+          <w:bCs/>
+          <w:color w:val="000000"/>
+          <w:sz w:val="36"/>
+          <w:szCs w:val="36"/>
+        </w:rPr>
+      </w:pPr>
+      <w:r>
+        <w:rPr>
+          <w:rFonts w:ascii="Arial" w:eastAsia="Times New Roman" w:hAnsi="Arial" w:cs="Arial"/>
+          <w:b/>
+          <w:bCs/>
+          <w:color w:val="000000"/>
+          <w:sz w:val="36"/>
+          <w:szCs w:val="36"/>
+        </w:rPr>
+        <w:t xml:space="preserve">Part No. 2 </w:t>
+      </w:r>
+      <w:r>
+        <w:rPr>
+          <w:rFonts w:ascii="Arial" w:eastAsia="Times New Roman" w:hAnsi="Arial" w:cs="Arial"/>
+          <w:b/>
+          <w:bCs/>
+          <w:color w:val="000000"/>
+          <w:sz w:val="36"/>
+          <w:szCs w:val="36"/>
         </w:rPr>
         <w:t>Edge Piece Frame  </w:t>
       </w:r>
     </w:p>
     <w:p>
       <w:pPr>
-        <w:spacing w:after="0" w:line="480" w:lineRule="auto"/>
+        <w:spacing w:after="0" w:line="240" w:lineRule="auto"/>
         <w:jc w:val="center"/>
         <w:rPr>
           <w:rFonts w:ascii="Times New Roman" w:eastAsia="Times New Roman" w:hAnsi="Times New Roman" w:cs="Times New Roman"/>
+          <w:sz w:val="36"/>
+          <w:szCs w:val="36"/>
+        </w:rPr>
+      </w:pPr>
+    </w:p>
+    <w:p>
+      <w:pPr>
+        <w:spacing w:after="0" w:line="480" w:lineRule="auto"/>
+        <w:jc w:val="center"/>
+        <w:rPr>
+          <w:rFonts w:ascii="Times New Roman" w:eastAsia="Times New Roman" w:hAnsi="Times New Roman" w:cs="Times New Roman"/>
           <w:sz w:val="24"/>
           <w:szCs w:val="24"/>
         </w:rPr>
@@ -47,6 +97,7 @@
     <w:p>
       <w:pPr>
         <w:spacing w:after="0" w:line="480" w:lineRule="auto"/>
+        <w:ind w:firstLine="720"/>
         <w:rPr>
           <w:rFonts w:ascii="Times New Roman" w:eastAsia="Times New Roman" w:hAnsi="Times New Roman" w:cs="Times New Roman"/>
           <w:sz w:val="24"/>
@@ -100,6 +151,7 @@
     <w:p>
       <w:pPr>
         <w:spacing w:after="0" w:line="480" w:lineRule="auto"/>
+        <w:ind w:firstLine="720"/>
         <w:rPr>
           <w:rFonts w:ascii="Times New Roman" w:eastAsia="Times New Roman" w:hAnsi="Times New Roman" w:cs="Times New Roman"/>
           <w:sz w:val="24"/>
@@ -152,6 +204,7 @@
     <w:p>
       <w:pPr>
         <w:spacing w:after="0" w:line="480" w:lineRule="auto"/>
+        <w:ind w:firstLine="720"/>
         <w:rPr>
           <w:rFonts w:ascii="Times New Roman" w:eastAsia="Times New Roman" w:hAnsi="Times New Roman" w:cs="Times New Roman"/>
           <w:sz w:val="24"/>
@@ -325,17 +378,83 @@
     </w:p>
     <w:p>
       <w:pPr>
+        <w:spacing w:after="0" w:line="360" w:lineRule="auto"/>
+        <w:jc w:val="center"/>
+        <w:rPr>
+          <w:rFonts w:ascii="Arial" w:eastAsia="Times New Roman" w:hAnsi="Arial" w:cs="Arial"/>
+          <w:b/>
+          <w:bCs/>
+          <w:color w:val="000000"/>
+          <w:sz w:val="36"/>
+          <w:szCs w:val="36"/>
+        </w:rPr>
+      </w:pPr>
+    </w:p>
+    <w:p>
+      <w:pPr>
+        <w:spacing w:after="0" w:line="360" w:lineRule="auto"/>
+        <w:jc w:val="center"/>
+        <w:rPr>
+          <w:rFonts w:ascii="Arial" w:eastAsia="Times New Roman" w:hAnsi="Arial" w:cs="Arial"/>
+          <w:b/>
+          <w:bCs/>
+          <w:color w:val="000000"/>
+          <w:sz w:val="36"/>
+          <w:szCs w:val="36"/>
+        </w:rPr>
+      </w:pPr>
+      <w:r>
+        <w:rPr>
+          <w:rFonts w:ascii="Arial" w:eastAsia="Times New Roman" w:hAnsi="Arial" w:cs="Arial"/>
+          <w:b/>
+          <w:bCs/>
+          <w:color w:val="000000"/>
+          <w:sz w:val="36"/>
+          <w:szCs w:val="36"/>
+        </w:rPr>
+        <w:lastRenderedPageBreak/>
+        <w:t xml:space="preserve">Materials and Manufacturing: </w:t>
+      </w:r>
+    </w:p>
+    <w:p>
+      <w:pPr>
+        <w:spacing w:after="0" w:line="360" w:lineRule="auto"/>
+        <w:jc w:val="center"/>
+        <w:rPr>
+          <w:rFonts w:ascii="Arial" w:eastAsia="Times New Roman" w:hAnsi="Arial" w:cs="Arial"/>
+          <w:b/>
+          <w:bCs/>
+          <w:color w:val="000000"/>
+          <w:sz w:val="36"/>
+          <w:szCs w:val="36"/>
+        </w:rPr>
+      </w:pPr>
+      <w:r>
+        <w:rPr>
+          <w:rFonts w:ascii="Arial" w:eastAsia="Times New Roman" w:hAnsi="Arial" w:cs="Arial"/>
+          <w:b/>
+          <w:bCs/>
+          <w:color w:val="000000"/>
+          <w:sz w:val="36"/>
+          <w:szCs w:val="36"/>
+        </w:rPr>
+        <w:t xml:space="preserve">Part No. 6 </w:t>
+      </w:r>
+      <w:r>
+        <w:rPr>
+          <w:rFonts w:ascii="Arial" w:eastAsia="Times New Roman" w:hAnsi="Arial" w:cs="Arial"/>
+          <w:b/>
+          <w:bCs/>
+          <w:color w:val="000000"/>
+          <w:sz w:val="36"/>
+          <w:szCs w:val="36"/>
+        </w:rPr>
+        <w:t>Screw</w:t>
+      </w:r>
+    </w:p>
+    <w:p>
+      <w:pPr>
         <w:spacing w:after="0" w:line="240" w:lineRule="auto"/>
-        <w:rPr>
-          <w:rFonts w:ascii="Times New Roman" w:eastAsia="Times New Roman" w:hAnsi="Times New Roman" w:cs="Times New Roman"/>
-          <w:sz w:val="24"/>
-          <w:szCs w:val="24"/>
-        </w:rPr>
-      </w:pPr>
-    </w:p>
-    <w:p>
-      <w:pPr>
-        <w:spacing w:after="0" w:line="480" w:lineRule="auto"/>
         <w:jc w:val="center"/>
         <w:rPr>
           <w:rFonts w:ascii="Times New Roman" w:eastAsia="Times New Roman" w:hAnsi="Times New Roman" w:cs="Times New Roman"/>
@@ -343,19 +462,170 @@
           <w:szCs w:val="24"/>
         </w:rPr>
       </w:pPr>
+    </w:p>
+    <w:p>
+      <w:pPr>
+        <w:spacing w:after="0" w:line="480" w:lineRule="auto"/>
+        <w:jc w:val="center"/>
+        <w:rPr>
+          <w:rFonts w:ascii="Times New Roman" w:eastAsia="Times New Roman" w:hAnsi="Times New Roman" w:cs="Times New Roman"/>
+          <w:sz w:val="24"/>
+          <w:szCs w:val="24"/>
+        </w:rPr>
+      </w:pPr>
+      <w:r>
+        <w:rPr>
+          <w:rFonts w:ascii="Arial" w:eastAsia="Times New Roman" w:hAnsi="Arial" w:cs="Arial"/>
+          <w:b/>
+          <w:bCs/>
+          <w:color w:val="000000"/>
+        </w:rPr>
+        <w:t>Part Description</w:t>
+      </w:r>
+    </w:p>
+    <w:p>
+      <w:pPr>
+        <w:spacing w:after="0" w:line="480" w:lineRule="auto"/>
+        <w:ind w:firstLine="720"/>
+        <w:rPr>
+          <w:rFonts w:ascii="Times New Roman" w:eastAsia="Times New Roman" w:hAnsi="Times New Roman" w:cs="Times New Roman"/>
+          <w:sz w:val="24"/>
+          <w:szCs w:val="24"/>
+        </w:rPr>
+      </w:pPr>
+      <w:r>
+        <w:rPr>
+          <w:rFonts w:ascii="Arial" w:eastAsia="Times New Roman" w:hAnsi="Arial" w:cs="Arial"/>
+          <w:color w:val="000000"/>
+        </w:rPr>
+        <w:t xml:space="preserve">A screw is a threaded piece of metal that is used in manufacturing. It is used to hold two objects together and can hold them together tighter than a nail is able to. </w:t>
+      </w:r>
+    </w:p>
+    <w:p>
+      <w:pPr>
+        <w:spacing w:after="0" w:line="480" w:lineRule="auto"/>
+        <w:jc w:val="center"/>
+        <w:rPr>
+          <w:rFonts w:ascii="Times New Roman" w:eastAsia="Times New Roman" w:hAnsi="Times New Roman" w:cs="Times New Roman"/>
+          <w:sz w:val="24"/>
+          <w:szCs w:val="24"/>
+        </w:rPr>
+      </w:pPr>
+      <w:r>
+        <w:rPr>
+          <w:rFonts w:ascii="Arial" w:eastAsia="Times New Roman" w:hAnsi="Arial" w:cs="Arial"/>
+          <w:b/>
+          <w:bCs/>
+          <w:color w:val="000000"/>
+        </w:rPr>
+        <w:t>Part Material</w:t>
+      </w:r>
+    </w:p>
+    <w:p>
+      <w:pPr>
+        <w:spacing w:after="0" w:line="480" w:lineRule="auto"/>
+        <w:ind w:firstLine="720"/>
+        <w:rPr>
+          <w:rFonts w:ascii="Times New Roman" w:eastAsia="Times New Roman" w:hAnsi="Times New Roman" w:cs="Times New Roman"/>
+          <w:sz w:val="24"/>
+          <w:szCs w:val="24"/>
+        </w:rPr>
+      </w:pPr>
+      <w:r>
+        <w:rPr>
+          <w:rFonts w:ascii="Arial" w:eastAsia="Times New Roman" w:hAnsi="Arial" w:cs="Arial"/>
+          <w:color w:val="000000"/>
+        </w:rPr>
+        <w:t>Screws are typically made from low to medium carbon steel wire, however, they are sometimes made from other metals that are tough and inexpensive. Steel is the most commonly used because it is a high</w:t>
+      </w:r>
+      <w:r>
+        <w:rPr>
+          <w:rFonts w:ascii="Arial" w:eastAsia="Times New Roman" w:hAnsi="Arial" w:cs="Arial"/>
+          <w:color w:val="000000"/>
+        </w:rPr>
+        <w:t>-</w:t>
+      </w:r>
+      <w:r>
+        <w:rPr>
+          <w:rFonts w:ascii="Arial" w:eastAsia="Times New Roman" w:hAnsi="Arial" w:cs="Arial"/>
+          <w:color w:val="000000"/>
+        </w:rPr>
+        <w:t xml:space="preserve">quality metal that prevents the screw from cracking and ferrous screws are magnetic making them slightly easier to remove when necessary. </w:t>
+      </w:r>
+    </w:p>
+    <w:p>
+      <w:pPr>
+        <w:spacing w:after="0" w:line="480" w:lineRule="auto"/>
+        <w:jc w:val="center"/>
+        <w:rPr>
+          <w:rFonts w:ascii="Times New Roman" w:eastAsia="Times New Roman" w:hAnsi="Times New Roman" w:cs="Times New Roman"/>
+          <w:sz w:val="24"/>
+          <w:szCs w:val="24"/>
+        </w:rPr>
+      </w:pPr>
+      <w:r>
+        <w:rPr>
+          <w:rFonts w:ascii="Arial" w:eastAsia="Times New Roman" w:hAnsi="Arial" w:cs="Arial"/>
+          <w:b/>
+          <w:bCs/>
+          <w:color w:val="000000"/>
+        </w:rPr>
+        <w:t>Manufacturing Process</w:t>
+      </w:r>
+    </w:p>
+    <w:p>
+      <w:pPr>
+        <w:spacing w:after="0" w:line="480" w:lineRule="auto"/>
+        <w:ind w:firstLine="720"/>
+        <w:rPr>
+          <w:rFonts w:ascii="Times New Roman" w:eastAsia="Times New Roman" w:hAnsi="Times New Roman" w:cs="Times New Roman"/>
+          <w:sz w:val="24"/>
+          <w:szCs w:val="24"/>
+        </w:rPr>
+      </w:pPr>
+      <w:r>
+        <w:rPr>
+          <w:rFonts w:ascii="Arial" w:eastAsia="Times New Roman" w:hAnsi="Arial" w:cs="Arial"/>
+          <w:color w:val="000000"/>
+        </w:rPr>
+        <w:t xml:space="preserve">The most common manufacturing process used in the creation of screws is the thread rolling method since it efficiently produces a bulk amount of screws. To create a screw blank, steel wire is put into a </w:t>
+      </w:r>
+      <w:r>
+        <w:rPr>
+          <w:rFonts w:ascii="Arial" w:eastAsia="Times New Roman" w:hAnsi="Arial" w:cs="Arial"/>
+          <w:color w:val="000000"/>
+        </w:rPr>
+        <w:t>pre-straightening</w:t>
+      </w:r>
+      <w:r>
+        <w:rPr>
+          <w:rFonts w:ascii="Arial" w:eastAsia="Times New Roman" w:hAnsi="Arial" w:cs="Arial"/>
+          <w:color w:val="000000"/>
+        </w:rPr>
+        <w:t xml:space="preserve"> machine. From there, it is put into a machine that cuts the wire into a specified size and shape. From there, the wire is put into a heading machine which creates the screw head. Once the screw blank is created, the thread rolling method can begin. The screw blanks are fed from a hopper to thread cutting dies which can cut in a variety of ways. The most productive technique is the planetary rotary die method in which the blank is held still while multiple die- cutting machines roll around it. This creates a </w:t>
+      </w:r>
+      <w:r>
+        <w:rPr>
+          <w:rFonts w:ascii="Arial" w:eastAsia="Times New Roman" w:hAnsi="Arial" w:cs="Arial"/>
+          <w:color w:val="000000"/>
+        </w:rPr>
+        <w:t>high-quality</w:t>
+      </w:r>
+      <w:r>
+        <w:rPr>
+          <w:rFonts w:ascii="Arial" w:eastAsia="Times New Roman" w:hAnsi="Arial" w:cs="Arial"/>
+          <w:color w:val="000000"/>
+        </w:rPr>
+        <w:t xml:space="preserve"> </w:t>
+      </w:r>
       <w:bookmarkStart w:id="0" w:name="_GoBack"/>
       <w:bookmarkEnd w:id="0"/>
       <w:r>
         <w:rPr>
           <w:rFonts w:ascii="Arial" w:eastAsia="Times New Roman" w:hAnsi="Arial" w:cs="Arial"/>
-          <w:b/>
-          <w:bCs/>
-          <w:color w:val="000000"/>
-          <w:sz w:val="48"/>
-          <w:szCs w:val="48"/>
-        </w:rPr>
-        <w:lastRenderedPageBreak/>
-        <w:t>Screw</w:t>
+          <w:color w:val="000000"/>
+        </w:rPr>
+        <w:t>screw that had no material loss minimizing the weakness of the metal.</w:t>
       </w:r>
     </w:p>
     <w:p>
@@ -375,165 +645,6 @@
           <w:bCs/>
           <w:color w:val="000000"/>
         </w:rPr>
-        <w:t>Part Description</w:t>
-      </w:r>
-    </w:p>
-    <w:p>
-      <w:pPr>
-        <w:spacing w:after="0" w:line="480" w:lineRule="auto"/>
-        <w:rPr>
-          <w:rFonts w:ascii="Times New Roman" w:eastAsia="Times New Roman" w:hAnsi="Times New Roman" w:cs="Times New Roman"/>
-          <w:sz w:val="24"/>
-          <w:szCs w:val="24"/>
-        </w:rPr>
-      </w:pPr>
-      <w:r>
-        <w:rPr>
-          <w:rFonts w:ascii="Arial" w:eastAsia="Times New Roman" w:hAnsi="Arial" w:cs="Arial"/>
-          <w:color w:val="000000"/>
-        </w:rPr>
-        <w:t xml:space="preserve">A screw is a threaded piece of metal that is used in manufacturing. It is used to hold two objects together and can hold them together tighter than a nail is able to. </w:t>
-      </w:r>
-    </w:p>
-    <w:p>
-      <w:pPr>
-        <w:spacing w:after="0" w:line="480" w:lineRule="auto"/>
-        <w:jc w:val="center"/>
-        <w:rPr>
-          <w:rFonts w:ascii="Times New Roman" w:eastAsia="Times New Roman" w:hAnsi="Times New Roman" w:cs="Times New Roman"/>
-          <w:sz w:val="24"/>
-          <w:szCs w:val="24"/>
-        </w:rPr>
-      </w:pPr>
-      <w:r>
-        <w:rPr>
-          <w:rFonts w:ascii="Arial" w:eastAsia="Times New Roman" w:hAnsi="Arial" w:cs="Arial"/>
-          <w:b/>
-          <w:bCs/>
-          <w:color w:val="000000"/>
-        </w:rPr>
-        <w:t>Part Material</w:t>
-      </w:r>
-    </w:p>
-    <w:p>
-      <w:pPr>
-        <w:spacing w:after="0" w:line="480" w:lineRule="auto"/>
-        <w:rPr>
-          <w:rFonts w:ascii="Times New Roman" w:eastAsia="Times New Roman" w:hAnsi="Times New Roman" w:cs="Times New Roman"/>
-          <w:sz w:val="24"/>
-          <w:szCs w:val="24"/>
-        </w:rPr>
-      </w:pPr>
-      <w:r>
-        <w:rPr>
-          <w:rFonts w:ascii="Arial" w:eastAsia="Times New Roman" w:hAnsi="Arial" w:cs="Arial"/>
-          <w:color w:val="000000"/>
-        </w:rPr>
-        <w:t xml:space="preserve">Screws are typically made from low to medium carbon steel wire, however, they are sometimes made from other metals that are tough and inexpensive. Steel is the most commonly used because it is a </w:t>
-      </w:r>
-      <w:proofErr w:type="gramStart"/>
-      <w:r>
-        <w:rPr>
-          <w:rFonts w:ascii="Arial" w:eastAsia="Times New Roman" w:hAnsi="Arial" w:cs="Arial"/>
-          <w:color w:val="000000"/>
-        </w:rPr>
-        <w:t>high quality</w:t>
-      </w:r>
-      <w:proofErr w:type="gramEnd"/>
-      <w:r>
-        <w:rPr>
-          <w:rFonts w:ascii="Arial" w:eastAsia="Times New Roman" w:hAnsi="Arial" w:cs="Arial"/>
-          <w:color w:val="000000"/>
-        </w:rPr>
-        <w:t xml:space="preserve"> metal that prevents the screw from cracking and ferrous screws are magnetic making them slightly easier to remove when necessary. </w:t>
-      </w:r>
-    </w:p>
-    <w:p>
-      <w:pPr>
-        <w:spacing w:after="0" w:line="480" w:lineRule="auto"/>
-        <w:jc w:val="center"/>
-        <w:rPr>
-          <w:rFonts w:ascii="Times New Roman" w:eastAsia="Times New Roman" w:hAnsi="Times New Roman" w:cs="Times New Roman"/>
-          <w:sz w:val="24"/>
-          <w:szCs w:val="24"/>
-        </w:rPr>
-      </w:pPr>
-      <w:r>
-        <w:rPr>
-          <w:rFonts w:ascii="Arial" w:eastAsia="Times New Roman" w:hAnsi="Arial" w:cs="Arial"/>
-          <w:b/>
-          <w:bCs/>
-          <w:color w:val="000000"/>
-        </w:rPr>
-        <w:t>Manufacturing Process</w:t>
-      </w:r>
-    </w:p>
-    <w:p>
-      <w:pPr>
-        <w:spacing w:after="0" w:line="480" w:lineRule="auto"/>
-        <w:rPr>
-          <w:rFonts w:ascii="Times New Roman" w:eastAsia="Times New Roman" w:hAnsi="Times New Roman" w:cs="Times New Roman"/>
-          <w:sz w:val="24"/>
-          <w:szCs w:val="24"/>
-        </w:rPr>
-      </w:pPr>
-      <w:r>
-        <w:rPr>
-          <w:rFonts w:ascii="Arial" w:eastAsia="Times New Roman" w:hAnsi="Arial" w:cs="Arial"/>
-          <w:color w:val="000000"/>
-        </w:rPr>
-        <w:t xml:space="preserve">The most common manufacturing process used in the creation of screws is the thread rolling method since it efficiently produces a bulk amount of screws. To create a screw blank, steel wire is put into a </w:t>
-      </w:r>
-      <w:proofErr w:type="gramStart"/>
-      <w:r>
-        <w:rPr>
-          <w:rFonts w:ascii="Arial" w:eastAsia="Times New Roman" w:hAnsi="Arial" w:cs="Arial"/>
-          <w:color w:val="000000"/>
-        </w:rPr>
-        <w:t>pre straightening</w:t>
-      </w:r>
-      <w:proofErr w:type="gramEnd"/>
-      <w:r>
-        <w:rPr>
-          <w:rFonts w:ascii="Arial" w:eastAsia="Times New Roman" w:hAnsi="Arial" w:cs="Arial"/>
-          <w:color w:val="000000"/>
-        </w:rPr>
-        <w:t xml:space="preserve"> machine. From there, it is put into a machine that cuts the wire into a specified size and shape. From there, the wire is put into a heading machine which creates the screw head. Once the screw blank is created, the thread rolling method can begin. The screw blanks are fed from a hopper to thread cutting dies which can cut in a variety of ways. The most productive technique is the planetary rotary die method in which the blank is held still while multiple die- cutting machines roll around it. This creates a </w:t>
-      </w:r>
-      <w:proofErr w:type="gramStart"/>
-      <w:r>
-        <w:rPr>
-          <w:rFonts w:ascii="Arial" w:eastAsia="Times New Roman" w:hAnsi="Arial" w:cs="Arial"/>
-          <w:color w:val="000000"/>
-        </w:rPr>
-        <w:t>high quality</w:t>
-      </w:r>
-      <w:proofErr w:type="gramEnd"/>
-      <w:r>
-        <w:rPr>
-          <w:rFonts w:ascii="Arial" w:eastAsia="Times New Roman" w:hAnsi="Arial" w:cs="Arial"/>
-          <w:color w:val="000000"/>
-        </w:rPr>
-        <w:t xml:space="preserve"> screw that had no material loss minimizing the weakness of the metal.</w:t>
-      </w:r>
-    </w:p>
-    <w:p>
-      <w:pPr>
-        <w:spacing w:after="0" w:line="480" w:lineRule="auto"/>
-        <w:jc w:val="center"/>
-        <w:rPr>
-          <w:rFonts w:ascii="Times New Roman" w:eastAsia="Times New Roman" w:hAnsi="Times New Roman" w:cs="Times New Roman"/>
-          <w:sz w:val="24"/>
-          <w:szCs w:val="24"/>
-        </w:rPr>
-      </w:pPr>
-      <w:r>
-        <w:rPr>
-          <w:rFonts w:ascii="Arial" w:eastAsia="Times New Roman" w:hAnsi="Arial" w:cs="Arial"/>
-          <w:b/>
-          <w:bCs/>
-          <w:color w:val="000000"/>
-        </w:rPr>
         <w:t>References</w:t>
       </w:r>
     </w:p>
@@ -560,22 +671,10 @@
         </w:rPr>
         <w:tab/>
       </w:r>
-      <w:r>
-        <w:rPr>
-          <w:rFonts w:ascii="Arial" w:eastAsia="Times New Roman" w:hAnsi="Arial" w:cs="Arial"/>
-          <w:color w:val="000000"/>
-        </w:rPr>
-        <w:tab/>
-      </w:r>
-    </w:p>
-    <w:p>
-      <w:pPr>
-        <w:spacing w:after="0" w:line="480" w:lineRule="auto"/>
-        <w:rPr>
-          <w:rFonts w:ascii="Times New Roman" w:eastAsia="Times New Roman" w:hAnsi="Times New Roman" w:cs="Times New Roman"/>
-          <w:sz w:val="24"/>
-          <w:szCs w:val="24"/>
-        </w:rPr>
+    </w:p>
+    <w:p>
+      <w:pPr>
+        <w:spacing w:line="480" w:lineRule="auto"/>
       </w:pPr>
       <w:r>
         <w:rPr>
@@ -583,8 +682,7 @@
           <w:color w:val="000000"/>
           <w:shd w:val="clear" w:color="auto" w:fill="FFFFFF"/>
         </w:rPr>
-        <w:lastRenderedPageBreak/>
-        <w:t>Fix-It Club "Screws" 21 March 2007. HowStuffWorks.com.                                                                   </w:t>
+        <w:t xml:space="preserve">Fix-It Club "Screws" 21 March 2007. HowStuffWorks.com.                                                                   </w:t>
       </w:r>
       <w:r>
         <w:rPr>
@@ -596,11 +694,10 @@
         <w:t>&lt;https://home.howstuffworks.com/screws.htm&gt; 27 November 2018</w:t>
       </w:r>
     </w:p>
-    <w:p/>
     <w:sectPr>
       <w:headerReference w:type="default" r:id="rId6"/>
       <w:pgSz w:w="12240" w:h="15840"/>
-      <w:pgMar w:top="1440" w:right="1440" w:bottom="1440" w:left="1440" w:header="720" w:footer="720" w:gutter="0"/>
+      <w:pgMar w:top="1710" w:right="1440" w:bottom="720" w:left="1440" w:header="720" w:footer="720" w:gutter="0"/>
       <w:cols w:space="720"/>
       <w:docGrid w:linePitch="360"/>
     </w:sectPr>
@@ -665,16 +762,20 @@
       <w:pStyle w:val="Header"/>
       <w:jc w:val="center"/>
       <w:rPr>
-        <w:sz w:val="40"/>
-        <w:szCs w:val="40"/>
+        <w:rFonts w:ascii="Arial" w:hAnsi="Arial" w:cs="Arial"/>
+        <w:b/>
+        <w:sz w:val="48"/>
+        <w:szCs w:val="48"/>
       </w:rPr>
     </w:pPr>
     <w:r>
       <w:rPr>
-        <w:sz w:val="40"/>
-        <w:szCs w:val="40"/>
+        <w:rFonts w:ascii="Arial" w:hAnsi="Arial" w:cs="Arial"/>
+        <w:b/>
+        <w:sz w:val="48"/>
+        <w:szCs w:val="48"/>
       </w:rPr>
-      <w:t>Materials and Manufacturing</w:t>
+      <w:t>Reverse Engineering of a Rubik’s Cube</w:t>
     </w:r>
   </w:p>
 </w:hdr>
